--- a/Report/Final Report draft/27-Nov-25/Wrd Files/8_LIST OF TABLES.docx
+++ b/Report/Final Report draft/27-Nov-25/Wrd Files/8_LIST OF TABLES.docx
@@ -158,6 +158,7 @@
           <w:szCs w:val="36"/>
         </w:rPr>
         <w:tab/>
+        <w:t xml:space="preserve">        </w:t>
       </w:r>
       <w:r>
         <w:rPr>
@@ -166,7 +167,16 @@
           <w:sz w:val="24"/>
           <w:szCs w:val="36"/>
         </w:rPr>
-        <w:t>Page No.</w:t>
+        <w:t>Page No</w:t>
+      </w:r>
+      <w:r>
+        <w:rPr>
+          <w:rFonts w:ascii="Times New Roman" w:hAnsi="Times New Roman"/>
+          <w:b/>
+          <w:sz w:val="24"/>
+          <w:szCs w:val="36"/>
+        </w:rPr>
+        <w:t>.</w:t>
       </w:r>
     </w:p>
     <w:p>
@@ -190,7 +200,18 @@
           <w:szCs w:val="36"/>
         </w:rPr>
       </w:pPr>
-      <w:bookmarkStart w:id="0" w:name="_Hlk213935338"/>
+      <w:bookmarkStart w:id="0" w:name="_Hlk215270322"/>
+      <w:bookmarkStart w:id="1" w:name="_Hlk213935338"/>
+      <w:r>
+        <w:rPr>
+          <w:rFonts w:ascii="Times New Roman" w:hAnsi="Times New Roman"/>
+          <w:bCs/>
+          <w:sz w:val="24"/>
+          <w:szCs w:val="36"/>
+        </w:rPr>
+        <w:t xml:space="preserve">     </w:t>
+      </w:r>
+      <w:bookmarkEnd w:id="0"/>
       <w:r>
         <w:rPr>
           <w:rFonts w:ascii="Times New Roman" w:hAnsi="Times New Roman"/>
@@ -271,7 +292,7 @@
           <w:sz w:val="24"/>
           <w:szCs w:val="36"/>
         </w:rPr>
-        <w:t>09</w:t>
+        <w:t>9</w:t>
       </w:r>
     </w:p>
     <w:p>
@@ -290,6 +311,15 @@
           <w:sz w:val="24"/>
           <w:szCs w:val="36"/>
         </w:rPr>
+        <w:t xml:space="preserve">     </w:t>
+      </w:r>
+      <w:r>
+        <w:rPr>
+          <w:rFonts w:ascii="Times New Roman" w:hAnsi="Times New Roman"/>
+          <w:bCs/>
+          <w:sz w:val="24"/>
+          <w:szCs w:val="36"/>
+        </w:rPr>
         <w:t>4.1</w:t>
       </w:r>
       <w:r>
@@ -391,6 +421,15 @@
           <w:sz w:val="24"/>
           <w:szCs w:val="36"/>
         </w:rPr>
+        <w:t xml:space="preserve">     </w:t>
+      </w:r>
+      <w:r>
+        <w:rPr>
+          <w:rFonts w:ascii="Times New Roman" w:hAnsi="Times New Roman"/>
+          <w:bCs/>
+          <w:sz w:val="24"/>
+          <w:szCs w:val="36"/>
+        </w:rPr>
         <w:t>6.1</w:t>
       </w:r>
       <w:r>
@@ -494,7 +533,7 @@
         <w:t>34</w:t>
       </w:r>
     </w:p>
-    <w:bookmarkEnd w:id="0"/>
+    <w:bookmarkEnd w:id="1"/>
     <w:p>
       <w:pPr>
         <w:spacing w:after="0" w:line="360" w:lineRule="auto"/>
